--- a/Wolanyk Module 8 Journal.docx
+++ b/Wolanyk Module 8 Journal.docx
@@ -79,7 +79,25 @@
           <w:sz w:val="24"/>
           <w:szCs w:val="24"/>
         </w:rPr>
-        <w:t>April 8, 2023</w:t>
+        <w:t xml:space="preserve">April </w:t>
+      </w:r>
+      <w:r>
+        <w:rPr>
+          <w:rFonts w:ascii="Times New Roman" w:eastAsia="Times New Roman" w:hAnsi="Times New Roman" w:cs="Times New Roman"/>
+          <w:color w:val="202122"/>
+          <w:sz w:val="24"/>
+          <w:szCs w:val="24"/>
+        </w:rPr>
+        <w:t>23</w:t>
+      </w:r>
+      <w:r>
+        <w:rPr>
+          <w:rFonts w:ascii="Times New Roman" w:eastAsia="Times New Roman" w:hAnsi="Times New Roman" w:cs="Times New Roman"/>
+          <w:color w:val="202122"/>
+          <w:sz w:val="24"/>
+          <w:szCs w:val="24"/>
+        </w:rPr>
+        <w:t>, 2023</w:t>
       </w:r>
     </w:p>
     <w:p>
@@ -100,16 +118,7 @@
           <w:sz w:val="24"/>
           <w:szCs w:val="24"/>
         </w:rPr>
-        <w:t xml:space="preserve">Module </w:t>
-      </w:r>
-      <w:r>
-        <w:rPr>
-          <w:rFonts w:ascii="Times New Roman" w:eastAsia="Times New Roman" w:hAnsi="Times New Roman" w:cs="Times New Roman"/>
-          <w:color w:val="202122"/>
-          <w:sz w:val="24"/>
-          <w:szCs w:val="24"/>
-        </w:rPr>
-        <w:t>8 Journal</w:t>
+        <w:t>Module 8 Journal</w:t>
       </w:r>
     </w:p>
     <w:p>
@@ -134,13 +143,7 @@
         <w:ind w:firstLine="720"/>
       </w:pPr>
       <w:r>
-        <w:t xml:space="preserve">Leaving security to the end of a sprint or project expands the scope of a project farther than necessary along with an increased likelihood for breaches and vulnerabilities to be overlooked. Secure coding practices should be implemented early and alongside automated tools to identify vulnerabilities and </w:t>
-      </w:r>
-      <w:r>
-        <w:t>weak points</w:t>
-      </w:r>
-      <w:r>
-        <w:t xml:space="preserve"> in a system. Identifying and tracking down issues in an efficient manner is difficult to do in any scenario, but the longer a team waits, the more difficult damage control becomes.</w:t>
+        <w:t>Leaving security to the end of a sprint or project expands the scope of a project farther than necessary along with an increased likelihood for breaches and vulnerabilities to be overlooked. Secure coding practices should be implemented early and alongside automated tools to identify vulnerabilities and weak points in a system. Identifying and tracking down issues in an efficient manner is difficult to do in any scenario, but the longer a team waits, the more difficult damage control becomes.</w:t>
       </w:r>
     </w:p>
     <w:p>
@@ -165,13 +168,7 @@
         <w:ind w:firstLine="720"/>
       </w:pPr>
       <w:r>
-        <w:t xml:space="preserve">Vulnerabilities should be assessed in a way that determines the likelihood for attack from a specific vector along with the damage such an attack would cause on a team's reputation, finances, and legal </w:t>
-      </w:r>
-      <w:r>
-        <w:t>culpability</w:t>
-      </w:r>
-      <w:r>
-        <w:t>. Sensitive information must be protected, but it is important to prioritize the implementation of mitigation techniques based on the likelihood and severity of the vulnerability.</w:t>
+        <w:t>Vulnerabilities should be assessed in a way that determines the likelihood for attack from a specific vector along with the damage such an attack would cause on a team's reputation, finances, and legal culpability. Sensitive information must be protected, but it is important to prioritize the implementation of mitigation techniques based on the likelihood and severity of the vulnerability.</w:t>
       </w:r>
     </w:p>
     <w:p>
@@ -196,15 +193,7 @@
         <w:ind w:firstLine="720"/>
       </w:pPr>
       <w:r>
-        <w:t xml:space="preserve">From a developer's view, no user should be inherently trusted when accessing or using a system. The responsibility to prove that a user should be able to request and change information lies </w:t>
-      </w:r>
-      <w:proofErr w:type="gramStart"/>
-      <w:r>
-        <w:t>on</w:t>
-      </w:r>
-      <w:proofErr w:type="gramEnd"/>
-      <w:r>
-        <w:t xml:space="preserve"> the user, not the server. This is the core principle of zero trust in software.</w:t>
+        <w:t>From a developer's view, no user should be inherently trusted when accessing or using a system. The responsibility to prove that a user should be able to request and change information lies on the user, not the server. This is the core principle of zero trust in software.</w:t>
       </w:r>
     </w:p>
     <w:p>
@@ -229,25 +218,11 @@
         <w:ind w:firstLine="720"/>
       </w:pPr>
       <w:r>
-        <w:t xml:space="preserve">Implementing, maintaining, and following a security policy is the first step to coding a secure manner. A </w:t>
-      </w:r>
-      <w:r>
-        <w:t>development</w:t>
-      </w:r>
-      <w:r>
-        <w:t xml:space="preserve"> team needs to commit itself to coding in a secure way, and the methods in </w:t>
+        <w:t xml:space="preserve">Implementing, maintaining, and following a security policy is the first step to coding a secure manner. A development team needs to commit itself to coding in a secure way, and the methods in </w:t>
       </w:r>
       <w:r>
         <w:lastRenderedPageBreak/>
-        <w:t xml:space="preserve">which the team does so should be consistent across team members. As a result, security policies are used to provide consistency and best practices for developers in the </w:t>
-      </w:r>
-      <w:proofErr w:type="spellStart"/>
-      <w:r>
-        <w:t>DevSecOps</w:t>
-      </w:r>
-      <w:proofErr w:type="spellEnd"/>
-      <w:r>
-        <w:t xml:space="preserve"> lifecycle.</w:t>
+        <w:t>which the team does so should be consistent across team members. As a result, security policies are used to provide consistency and best practices for developers in the DevSecOps lifecycle.</w:t>
       </w:r>
     </w:p>
     <w:sectPr>
